--- a/Docs/Report/DacTa.docx
+++ b/Docs/Report/DacTa.docx
@@ -8338,13 +8338,953 @@
         <w:pStyle w:val="ListParagraph"/>
       </w:pPr>
       <w:r>
-        <w:t>Sau khi xác định xong tọa độ trong hệ quy chiếu của OpenGL, chúng ta tiến hành nội suy 3D bằng cách sử dụng tam giác như sau :</w:t>
-      </w:r>
-    </w:p>
-    <w:p>
-      <w:bookmarkStart w:id="0" w:name="_GoBack"/>
-      <w:bookmarkEnd w:id="0"/>
-    </w:p>
+        <w:t>Sau khi xác định xong tọa độ trong hệ quy chiếu của OpenGL, chúng ta tiến hành nội suy 3D bằng cách sử dụng</w:t>
+      </w:r>
+      <w:r>
+        <w:t xml:space="preserve"> triangle:</w:t>
+      </w:r>
+    </w:p>
+    <w:p>
+      <w:pPr>
+        <w:pStyle w:val="ListParagraph"/>
+      </w:pPr>
+    </w:p>
+    <w:p>
+      <w:pPr>
+        <w:pStyle w:val="ListParagraph"/>
+      </w:pPr>
+      <w:r>
+        <w:t xml:space="preserve">Từ 1 điểm bất kỳ, tìm 4 điểm liền kề với nó [(y+1, x), (y, x +1)] và [(y-1, x), (y, x-1)]. Tạo thành </w:t>
+      </w:r>
+      <w:r>
+        <w:t>2 tam giác. Cứ tiếp tục như vậy cho tới hết mảng 2 chiều</w:t>
+      </w:r>
+      <w:r>
+        <w:t>.</w:t>
+      </w:r>
+    </w:p>
+    <w:p>
+      <w:pPr>
+        <w:pStyle w:val="ListParagraph"/>
+      </w:pPr>
+    </w:p>
+    <w:p>
+      <w:pPr>
+        <w:pStyle w:val="ListParagraph"/>
+      </w:pPr>
+      <w:r>
+        <w:t xml:space="preserve">Xác định vector normal: </w:t>
+      </w:r>
+    </w:p>
+    <w:p>
+      <w:pPr>
+        <w:pStyle w:val="ListParagraph"/>
+      </w:pPr>
+      <w:r>
+        <w:t xml:space="preserve">Vector normal dùng để xác định hướng của ánh sáng khi chiếu vào địa hình. Từ đó xác định điểm sáng, tối trên địa hình. </w:t>
+      </w:r>
+    </w:p>
+    <w:p>
+      <w:pPr>
+        <w:pStyle w:val="ListParagraph"/>
+      </w:pPr>
+    </w:p>
+    <w:p>
+      <w:pPr>
+        <w:pStyle w:val="ListParagraph"/>
+        <w:numPr>
+          <w:ilvl w:val="0"/>
+          <w:numId w:val="2"/>
+        </w:numPr>
+      </w:pPr>
+      <w:r>
+        <w:t xml:space="preserve">Cần phải xác định vector normal của từng vertex trên mesh. </w:t>
+      </w:r>
+      <w:r>
+        <w:t>Khi xác định 3 điểm để vẽ triangle, chúng ta cũng tính luôn vector normal của triangle đó. Sau đó dùng vector normal này để gán cho các vertex của triangle.</w:t>
+      </w:r>
+    </w:p>
+    <w:p>
+      <w:pPr>
+        <w:pStyle w:val="ListParagraph"/>
+        <w:numPr>
+          <w:ilvl w:val="0"/>
+          <w:numId w:val="2"/>
+        </w:numPr>
+      </w:pPr>
+      <w:r>
+        <w:t xml:space="preserve">Khi 2 triangle cùng sử dụng chung 1 vertex, vector normal của vertex đó sẽ là </w:t>
+      </w:r>
+      <w:r>
+        <w:t>vector normal của 2 triangle gộp lại</w:t>
+      </w:r>
+    </w:p>
+    <w:p>
+      <w:pPr>
+        <w:pStyle w:val="ListParagraph"/>
+        <w:ind w:left="1080"/>
+      </w:pPr>
+    </w:p>
+    <w:p>
+      <w:pPr>
+        <w:tabs>
+          <w:tab w:val="left" w:pos="916"/>
+          <w:tab w:val="left" w:pos="1832"/>
+          <w:tab w:val="left" w:pos="2748"/>
+          <w:tab w:val="left" w:pos="3664"/>
+          <w:tab w:val="left" w:pos="4580"/>
+          <w:tab w:val="left" w:pos="5496"/>
+          <w:tab w:val="left" w:pos="6412"/>
+          <w:tab w:val="left" w:pos="7328"/>
+          <w:tab w:val="left" w:pos="8244"/>
+          <w:tab w:val="left" w:pos="9160"/>
+          <w:tab w:val="left" w:pos="10076"/>
+          <w:tab w:val="left" w:pos="10992"/>
+          <w:tab w:val="left" w:pos="11908"/>
+          <w:tab w:val="left" w:pos="12824"/>
+          <w:tab w:val="left" w:pos="13740"/>
+          <w:tab w:val="left" w:pos="14656"/>
+        </w:tabs>
+        <w:ind w:left="916"/>
+        <w:rPr>
+          <w:rFonts w:ascii="Courier New" w:hAnsi="Courier New" w:cs="Courier New"/>
+          <w:sz w:val="20"/>
+          <w:szCs w:val="20"/>
+        </w:rPr>
+      </w:pPr>
+      <w:r>
+        <w:rPr>
+          <w:rFonts w:ascii="Courier New" w:hAnsi="Courier New" w:cs="Courier New"/>
+          <w:color w:val="808000"/>
+          <w:sz w:val="20"/>
+          <w:szCs w:val="20"/>
+        </w:rPr>
+        <w:t>void</w:t>
+      </w:r>
+      <w:r>
+        <w:rPr>
+          <w:rFonts w:ascii="Courier New" w:hAnsi="Courier New" w:cs="Courier New"/>
+          <w:color w:val="C0C0C0"/>
+          <w:sz w:val="20"/>
+          <w:szCs w:val="20"/>
+        </w:rPr>
+        <w:t xml:space="preserve"> </w:t>
+      </w:r>
+      <w:r>
+        <w:rPr>
+          <w:rFonts w:ascii="Courier New" w:hAnsi="Courier New" w:cs="Courier New"/>
+          <w:color w:val="800080"/>
+          <w:sz w:val="20"/>
+          <w:szCs w:val="20"/>
+        </w:rPr>
+        <w:t>DemObject</w:t>
+      </w:r>
+      <w:r>
+        <w:rPr>
+          <w:rFonts w:ascii="Courier New" w:hAnsi="Courier New" w:cs="Courier New"/>
+          <w:color w:val="000000"/>
+          <w:sz w:val="20"/>
+          <w:szCs w:val="20"/>
+        </w:rPr>
+        <w:t>::</w:t>
+      </w:r>
+      <w:r>
+        <w:rPr>
+          <w:rFonts w:ascii="Courier New" w:hAnsi="Courier New" w:cs="Courier New"/>
+          <w:i/>
+          <w:iCs/>
+          <w:color w:val="000000"/>
+          <w:sz w:val="20"/>
+          <w:szCs w:val="20"/>
+        </w:rPr>
+        <w:t>addVertex</w:t>
+      </w:r>
+      <w:r>
+        <w:rPr>
+          <w:rFonts w:ascii="Courier New" w:hAnsi="Courier New" w:cs="Courier New"/>
+          <w:color w:val="000000"/>
+          <w:sz w:val="20"/>
+          <w:szCs w:val="20"/>
+        </w:rPr>
+        <w:t>(</w:t>
+      </w:r>
+      <w:r>
+        <w:rPr>
+          <w:rFonts w:ascii="Courier New" w:hAnsi="Courier New" w:cs="Courier New"/>
+          <w:color w:val="800080"/>
+          <w:sz w:val="20"/>
+          <w:szCs w:val="20"/>
+        </w:rPr>
+        <w:t>Vertex</w:t>
+      </w:r>
+      <w:r>
+        <w:rPr>
+          <w:rFonts w:ascii="Courier New" w:hAnsi="Courier New" w:cs="Courier New"/>
+          <w:color w:val="C0C0C0"/>
+          <w:sz w:val="20"/>
+          <w:szCs w:val="20"/>
+        </w:rPr>
+        <w:t xml:space="preserve"> </w:t>
+      </w:r>
+      <w:r>
+        <w:rPr>
+          <w:rFonts w:ascii="Courier New" w:hAnsi="Courier New" w:cs="Courier New"/>
+          <w:color w:val="000000"/>
+          <w:sz w:val="20"/>
+          <w:szCs w:val="20"/>
+        </w:rPr>
+        <w:t>vertex,</w:t>
+      </w:r>
+      <w:r>
+        <w:rPr>
+          <w:rFonts w:ascii="Courier New" w:hAnsi="Courier New" w:cs="Courier New"/>
+          <w:color w:val="C0C0C0"/>
+          <w:sz w:val="20"/>
+          <w:szCs w:val="20"/>
+        </w:rPr>
+        <w:t xml:space="preserve"> </w:t>
+      </w:r>
+      <w:r>
+        <w:rPr>
+          <w:rFonts w:ascii="Courier New" w:hAnsi="Courier New" w:cs="Courier New"/>
+          <w:color w:val="808000"/>
+          <w:sz w:val="20"/>
+          <w:szCs w:val="20"/>
+        </w:rPr>
+        <w:t>int</w:t>
+      </w:r>
+      <w:r>
+        <w:rPr>
+          <w:rFonts w:ascii="Courier New" w:hAnsi="Courier New" w:cs="Courier New"/>
+          <w:color w:val="C0C0C0"/>
+          <w:sz w:val="20"/>
+          <w:szCs w:val="20"/>
+        </w:rPr>
+        <w:t xml:space="preserve"> </w:t>
+      </w:r>
+      <w:r>
+        <w:rPr>
+          <w:rFonts w:ascii="Courier New" w:hAnsi="Courier New" w:cs="Courier New"/>
+          <w:color w:val="000000"/>
+          <w:sz w:val="20"/>
+          <w:szCs w:val="20"/>
+        </w:rPr>
+        <w:t>position)</w:t>
+      </w:r>
+    </w:p>
+    <w:p>
+      <w:pPr>
+        <w:tabs>
+          <w:tab w:val="left" w:pos="916"/>
+          <w:tab w:val="left" w:pos="1832"/>
+          <w:tab w:val="left" w:pos="2748"/>
+          <w:tab w:val="left" w:pos="3664"/>
+          <w:tab w:val="left" w:pos="4580"/>
+          <w:tab w:val="left" w:pos="5496"/>
+          <w:tab w:val="left" w:pos="6412"/>
+          <w:tab w:val="left" w:pos="7328"/>
+          <w:tab w:val="left" w:pos="8244"/>
+          <w:tab w:val="left" w:pos="9160"/>
+          <w:tab w:val="left" w:pos="10076"/>
+          <w:tab w:val="left" w:pos="10992"/>
+          <w:tab w:val="left" w:pos="11908"/>
+          <w:tab w:val="left" w:pos="12824"/>
+          <w:tab w:val="left" w:pos="13740"/>
+          <w:tab w:val="left" w:pos="14656"/>
+        </w:tabs>
+        <w:ind w:left="916"/>
+        <w:rPr>
+          <w:rFonts w:ascii="Courier New" w:hAnsi="Courier New" w:cs="Courier New"/>
+          <w:sz w:val="20"/>
+          <w:szCs w:val="20"/>
+        </w:rPr>
+      </w:pPr>
+      <w:r>
+        <w:rPr>
+          <w:rFonts w:ascii="Courier New" w:hAnsi="Courier New" w:cs="Courier New"/>
+          <w:color w:val="000000"/>
+          <w:sz w:val="20"/>
+          <w:szCs w:val="20"/>
+        </w:rPr>
+        <w:t>{</w:t>
+      </w:r>
+    </w:p>
+    <w:p>
+      <w:pPr>
+        <w:tabs>
+          <w:tab w:val="left" w:pos="916"/>
+          <w:tab w:val="left" w:pos="1832"/>
+          <w:tab w:val="left" w:pos="2748"/>
+          <w:tab w:val="left" w:pos="3664"/>
+          <w:tab w:val="left" w:pos="4580"/>
+          <w:tab w:val="left" w:pos="5496"/>
+          <w:tab w:val="left" w:pos="6412"/>
+          <w:tab w:val="left" w:pos="7328"/>
+          <w:tab w:val="left" w:pos="8244"/>
+          <w:tab w:val="left" w:pos="9160"/>
+          <w:tab w:val="left" w:pos="10076"/>
+          <w:tab w:val="left" w:pos="10992"/>
+          <w:tab w:val="left" w:pos="11908"/>
+          <w:tab w:val="left" w:pos="12824"/>
+          <w:tab w:val="left" w:pos="13740"/>
+          <w:tab w:val="left" w:pos="14656"/>
+        </w:tabs>
+        <w:ind w:left="916"/>
+        <w:rPr>
+          <w:rFonts w:ascii="Courier New" w:hAnsi="Courier New" w:cs="Courier New"/>
+          <w:sz w:val="20"/>
+          <w:szCs w:val="20"/>
+        </w:rPr>
+      </w:pPr>
+      <w:r>
+        <w:rPr>
+          <w:rFonts w:ascii="Courier New" w:hAnsi="Courier New" w:cs="Courier New"/>
+          <w:color w:val="C0C0C0"/>
+          <w:sz w:val="20"/>
+          <w:szCs w:val="20"/>
+        </w:rPr>
+        <w:t xml:space="preserve">    </w:t>
+      </w:r>
+      <w:r>
+        <w:rPr>
+          <w:rFonts w:ascii="Courier New" w:hAnsi="Courier New" w:cs="Courier New"/>
+          <w:color w:val="808000"/>
+          <w:sz w:val="20"/>
+          <w:szCs w:val="20"/>
+        </w:rPr>
+        <w:t>int</w:t>
+      </w:r>
+      <w:r>
+        <w:rPr>
+          <w:rFonts w:ascii="Courier New" w:hAnsi="Courier New" w:cs="Courier New"/>
+          <w:color w:val="C0C0C0"/>
+          <w:sz w:val="20"/>
+          <w:szCs w:val="20"/>
+        </w:rPr>
+        <w:t xml:space="preserve"> </w:t>
+      </w:r>
+      <w:r>
+        <w:rPr>
+          <w:rFonts w:ascii="Courier New" w:hAnsi="Courier New" w:cs="Courier New"/>
+          <w:color w:val="000000"/>
+          <w:sz w:val="20"/>
+          <w:szCs w:val="20"/>
+        </w:rPr>
+        <w:t>currentPosition</w:t>
+      </w:r>
+      <w:r>
+        <w:rPr>
+          <w:rFonts w:ascii="Courier New" w:hAnsi="Courier New" w:cs="Courier New"/>
+          <w:color w:val="C0C0C0"/>
+          <w:sz w:val="20"/>
+          <w:szCs w:val="20"/>
+        </w:rPr>
+        <w:t xml:space="preserve"> </w:t>
+      </w:r>
+      <w:r>
+        <w:rPr>
+          <w:rFonts w:ascii="Courier New" w:hAnsi="Courier New" w:cs="Courier New"/>
+          <w:color w:val="000000"/>
+          <w:sz w:val="20"/>
+          <w:szCs w:val="20"/>
+        </w:rPr>
+        <w:t>=</w:t>
+      </w:r>
+      <w:r>
+        <w:rPr>
+          <w:rFonts w:ascii="Courier New" w:hAnsi="Courier New" w:cs="Courier New"/>
+          <w:color w:val="C0C0C0"/>
+          <w:sz w:val="20"/>
+          <w:szCs w:val="20"/>
+        </w:rPr>
+        <w:t xml:space="preserve"> </w:t>
+      </w:r>
+      <w:r>
+        <w:rPr>
+          <w:rFonts w:ascii="Courier New" w:hAnsi="Courier New" w:cs="Courier New"/>
+          <w:color w:val="800000"/>
+          <w:sz w:val="20"/>
+          <w:szCs w:val="20"/>
+        </w:rPr>
+        <w:t>vertexs</w:t>
+      </w:r>
+      <w:r>
+        <w:rPr>
+          <w:rFonts w:ascii="Courier New" w:hAnsi="Courier New" w:cs="Courier New"/>
+          <w:color w:val="000000"/>
+          <w:sz w:val="20"/>
+          <w:szCs w:val="20"/>
+        </w:rPr>
+        <w:t>.size()</w:t>
+      </w:r>
+      <w:r>
+        <w:rPr>
+          <w:rFonts w:ascii="Courier New" w:hAnsi="Courier New" w:cs="Courier New"/>
+          <w:color w:val="C0C0C0"/>
+          <w:sz w:val="20"/>
+          <w:szCs w:val="20"/>
+        </w:rPr>
+        <w:t xml:space="preserve"> </w:t>
+      </w:r>
+      <w:r>
+        <w:rPr>
+          <w:rFonts w:ascii="Courier New" w:hAnsi="Courier New" w:cs="Courier New"/>
+          <w:color w:val="000000"/>
+          <w:sz w:val="20"/>
+          <w:szCs w:val="20"/>
+        </w:rPr>
+        <w:t>-</w:t>
+      </w:r>
+      <w:r>
+        <w:rPr>
+          <w:rFonts w:ascii="Courier New" w:hAnsi="Courier New" w:cs="Courier New"/>
+          <w:color w:val="C0C0C0"/>
+          <w:sz w:val="20"/>
+          <w:szCs w:val="20"/>
+        </w:rPr>
+        <w:t xml:space="preserve"> </w:t>
+      </w:r>
+      <w:r>
+        <w:rPr>
+          <w:rFonts w:ascii="Courier New" w:hAnsi="Courier New" w:cs="Courier New"/>
+          <w:color w:val="000080"/>
+          <w:sz w:val="20"/>
+          <w:szCs w:val="20"/>
+        </w:rPr>
+        <w:t>1</w:t>
+      </w:r>
+      <w:r>
+        <w:rPr>
+          <w:rFonts w:ascii="Courier New" w:hAnsi="Courier New" w:cs="Courier New"/>
+          <w:color w:val="000000"/>
+          <w:sz w:val="20"/>
+          <w:szCs w:val="20"/>
+        </w:rPr>
+        <w:t>;</w:t>
+      </w:r>
+    </w:p>
+    <w:p>
+      <w:pPr>
+        <w:tabs>
+          <w:tab w:val="left" w:pos="916"/>
+          <w:tab w:val="left" w:pos="1832"/>
+          <w:tab w:val="left" w:pos="2748"/>
+          <w:tab w:val="left" w:pos="3664"/>
+          <w:tab w:val="left" w:pos="4580"/>
+          <w:tab w:val="left" w:pos="5496"/>
+          <w:tab w:val="left" w:pos="6412"/>
+          <w:tab w:val="left" w:pos="7328"/>
+          <w:tab w:val="left" w:pos="8244"/>
+          <w:tab w:val="left" w:pos="9160"/>
+          <w:tab w:val="left" w:pos="10076"/>
+          <w:tab w:val="left" w:pos="10992"/>
+          <w:tab w:val="left" w:pos="11908"/>
+          <w:tab w:val="left" w:pos="12824"/>
+          <w:tab w:val="left" w:pos="13740"/>
+          <w:tab w:val="left" w:pos="14656"/>
+        </w:tabs>
+        <w:ind w:left="916"/>
+        <w:rPr>
+          <w:rFonts w:ascii="Courier New" w:hAnsi="Courier New" w:cs="Courier New"/>
+          <w:sz w:val="20"/>
+          <w:szCs w:val="20"/>
+        </w:rPr>
+      </w:pPr>
+      <w:r>
+        <w:rPr>
+          <w:rFonts w:ascii="Courier New" w:hAnsi="Courier New" w:cs="Courier New"/>
+          <w:color w:val="C0C0C0"/>
+          <w:sz w:val="20"/>
+          <w:szCs w:val="20"/>
+        </w:rPr>
+        <w:t xml:space="preserve">    </w:t>
+      </w:r>
+      <w:r>
+        <w:rPr>
+          <w:rFonts w:ascii="Courier New" w:hAnsi="Courier New" w:cs="Courier New"/>
+          <w:color w:val="808000"/>
+          <w:sz w:val="20"/>
+          <w:szCs w:val="20"/>
+        </w:rPr>
+        <w:t>if</w:t>
+      </w:r>
+      <w:r>
+        <w:rPr>
+          <w:rFonts w:ascii="Courier New" w:hAnsi="Courier New" w:cs="Courier New"/>
+          <w:color w:val="C0C0C0"/>
+          <w:sz w:val="20"/>
+          <w:szCs w:val="20"/>
+        </w:rPr>
+        <w:t xml:space="preserve"> </w:t>
+      </w:r>
+      <w:r>
+        <w:rPr>
+          <w:rFonts w:ascii="Courier New" w:hAnsi="Courier New" w:cs="Courier New"/>
+          <w:color w:val="000000"/>
+          <w:sz w:val="20"/>
+          <w:szCs w:val="20"/>
+        </w:rPr>
+        <w:t>(position</w:t>
+      </w:r>
+      <w:r>
+        <w:rPr>
+          <w:rFonts w:ascii="Courier New" w:hAnsi="Courier New" w:cs="Courier New"/>
+          <w:color w:val="C0C0C0"/>
+          <w:sz w:val="20"/>
+          <w:szCs w:val="20"/>
+        </w:rPr>
+        <w:t xml:space="preserve"> </w:t>
+      </w:r>
+      <w:r>
+        <w:rPr>
+          <w:rFonts w:ascii="Courier New" w:hAnsi="Courier New" w:cs="Courier New"/>
+          <w:color w:val="000000"/>
+          <w:sz w:val="20"/>
+          <w:szCs w:val="20"/>
+        </w:rPr>
+        <w:t>&gt;</w:t>
+      </w:r>
+      <w:r>
+        <w:rPr>
+          <w:rFonts w:ascii="Courier New" w:hAnsi="Courier New" w:cs="Courier New"/>
+          <w:color w:val="C0C0C0"/>
+          <w:sz w:val="20"/>
+          <w:szCs w:val="20"/>
+        </w:rPr>
+        <w:t xml:space="preserve"> </w:t>
+      </w:r>
+      <w:r>
+        <w:rPr>
+          <w:rFonts w:ascii="Courier New" w:hAnsi="Courier New" w:cs="Courier New"/>
+          <w:color w:val="000000"/>
+          <w:sz w:val="20"/>
+          <w:szCs w:val="20"/>
+        </w:rPr>
+        <w:t>currentPosition)</w:t>
+      </w:r>
+      <w:r>
+        <w:rPr>
+          <w:rFonts w:ascii="Courier New" w:hAnsi="Courier New" w:cs="Courier New"/>
+          <w:color w:val="C0C0C0"/>
+          <w:sz w:val="20"/>
+          <w:szCs w:val="20"/>
+        </w:rPr>
+        <w:t xml:space="preserve"> </w:t>
+      </w:r>
+      <w:r>
+        <w:rPr>
+          <w:rFonts w:ascii="Courier New" w:hAnsi="Courier New" w:cs="Courier New"/>
+          <w:color w:val="000000"/>
+          <w:sz w:val="20"/>
+          <w:szCs w:val="20"/>
+        </w:rPr>
+        <w:t>{</w:t>
+      </w:r>
+    </w:p>
+    <w:p>
+      <w:pPr>
+        <w:tabs>
+          <w:tab w:val="left" w:pos="916"/>
+          <w:tab w:val="left" w:pos="1832"/>
+          <w:tab w:val="left" w:pos="2748"/>
+          <w:tab w:val="left" w:pos="3664"/>
+          <w:tab w:val="left" w:pos="4580"/>
+          <w:tab w:val="left" w:pos="5496"/>
+          <w:tab w:val="left" w:pos="6412"/>
+          <w:tab w:val="left" w:pos="7328"/>
+          <w:tab w:val="left" w:pos="8244"/>
+          <w:tab w:val="left" w:pos="9160"/>
+          <w:tab w:val="left" w:pos="10076"/>
+          <w:tab w:val="left" w:pos="10992"/>
+          <w:tab w:val="left" w:pos="11908"/>
+          <w:tab w:val="left" w:pos="12824"/>
+          <w:tab w:val="left" w:pos="13740"/>
+          <w:tab w:val="left" w:pos="14656"/>
+        </w:tabs>
+        <w:ind w:left="916"/>
+        <w:rPr>
+          <w:rFonts w:ascii="Courier New" w:hAnsi="Courier New" w:cs="Courier New"/>
+          <w:sz w:val="20"/>
+          <w:szCs w:val="20"/>
+        </w:rPr>
+      </w:pPr>
+      <w:r>
+        <w:rPr>
+          <w:rFonts w:ascii="Courier New" w:hAnsi="Courier New" w:cs="Courier New"/>
+          <w:color w:val="C0C0C0"/>
+          <w:sz w:val="20"/>
+          <w:szCs w:val="20"/>
+        </w:rPr>
+        <w:t xml:space="preserve">        </w:t>
+      </w:r>
+      <w:r>
+        <w:rPr>
+          <w:rFonts w:ascii="Courier New" w:hAnsi="Courier New" w:cs="Courier New"/>
+          <w:color w:val="800000"/>
+          <w:sz w:val="20"/>
+          <w:szCs w:val="20"/>
+        </w:rPr>
+        <w:t>vertexs</w:t>
+      </w:r>
+      <w:r>
+        <w:rPr>
+          <w:rFonts w:ascii="Courier New" w:hAnsi="Courier New" w:cs="Courier New"/>
+          <w:color w:val="000000"/>
+          <w:sz w:val="20"/>
+          <w:szCs w:val="20"/>
+        </w:rPr>
+        <w:t>.push_back(vertex);</w:t>
+      </w:r>
+      <w:r>
+        <w:rPr>
+          <w:rFonts w:ascii="Courier New" w:hAnsi="Courier New" w:cs="Courier New"/>
+          <w:color w:val="C0C0C0"/>
+          <w:sz w:val="20"/>
+          <w:szCs w:val="20"/>
+        </w:rPr>
+        <w:t xml:space="preserve">        </w:t>
+      </w:r>
+    </w:p>
+    <w:p>
+      <w:pPr>
+        <w:tabs>
+          <w:tab w:val="left" w:pos="916"/>
+          <w:tab w:val="left" w:pos="1832"/>
+          <w:tab w:val="left" w:pos="2748"/>
+          <w:tab w:val="left" w:pos="3664"/>
+          <w:tab w:val="left" w:pos="4580"/>
+          <w:tab w:val="left" w:pos="5496"/>
+          <w:tab w:val="left" w:pos="6412"/>
+          <w:tab w:val="left" w:pos="7328"/>
+          <w:tab w:val="left" w:pos="8244"/>
+          <w:tab w:val="left" w:pos="9160"/>
+          <w:tab w:val="left" w:pos="10076"/>
+          <w:tab w:val="left" w:pos="10992"/>
+          <w:tab w:val="left" w:pos="11908"/>
+          <w:tab w:val="left" w:pos="12824"/>
+          <w:tab w:val="left" w:pos="13740"/>
+          <w:tab w:val="left" w:pos="14656"/>
+        </w:tabs>
+        <w:ind w:left="916"/>
+        <w:rPr>
+          <w:rFonts w:ascii="Courier New" w:hAnsi="Courier New" w:cs="Courier New"/>
+          <w:sz w:val="20"/>
+          <w:szCs w:val="20"/>
+        </w:rPr>
+      </w:pPr>
+      <w:r>
+        <w:rPr>
+          <w:rFonts w:ascii="Courier New" w:hAnsi="Courier New" w:cs="Courier New"/>
+          <w:color w:val="C0C0C0"/>
+          <w:sz w:val="20"/>
+          <w:szCs w:val="20"/>
+        </w:rPr>
+        <w:t xml:space="preserve">    </w:t>
+      </w:r>
+      <w:r>
+        <w:rPr>
+          <w:rFonts w:ascii="Courier New" w:hAnsi="Courier New" w:cs="Courier New"/>
+          <w:color w:val="000000"/>
+          <w:sz w:val="20"/>
+          <w:szCs w:val="20"/>
+        </w:rPr>
+        <w:t>}</w:t>
+      </w:r>
+      <w:r>
+        <w:rPr>
+          <w:rFonts w:ascii="Courier New" w:hAnsi="Courier New" w:cs="Courier New"/>
+          <w:color w:val="C0C0C0"/>
+          <w:sz w:val="20"/>
+          <w:szCs w:val="20"/>
+        </w:rPr>
+        <w:t xml:space="preserve"> </w:t>
+      </w:r>
+      <w:r>
+        <w:rPr>
+          <w:rFonts w:ascii="Courier New" w:hAnsi="Courier New" w:cs="Courier New"/>
+          <w:color w:val="808000"/>
+          <w:sz w:val="20"/>
+          <w:szCs w:val="20"/>
+        </w:rPr>
+        <w:t>else</w:t>
+      </w:r>
+      <w:r>
+        <w:rPr>
+          <w:rFonts w:ascii="Courier New" w:hAnsi="Courier New" w:cs="Courier New"/>
+          <w:color w:val="C0C0C0"/>
+          <w:sz w:val="20"/>
+          <w:szCs w:val="20"/>
+        </w:rPr>
+        <w:t xml:space="preserve"> </w:t>
+      </w:r>
+      <w:r>
+        <w:rPr>
+          <w:rFonts w:ascii="Courier New" w:hAnsi="Courier New" w:cs="Courier New"/>
+          <w:color w:val="000000"/>
+          <w:sz w:val="20"/>
+          <w:szCs w:val="20"/>
+        </w:rPr>
+        <w:t>{</w:t>
+      </w:r>
+    </w:p>
+    <w:p>
+      <w:pPr>
+        <w:tabs>
+          <w:tab w:val="left" w:pos="916"/>
+          <w:tab w:val="left" w:pos="1832"/>
+          <w:tab w:val="left" w:pos="2748"/>
+          <w:tab w:val="left" w:pos="3664"/>
+          <w:tab w:val="left" w:pos="4580"/>
+          <w:tab w:val="left" w:pos="5496"/>
+          <w:tab w:val="left" w:pos="6412"/>
+          <w:tab w:val="left" w:pos="7328"/>
+          <w:tab w:val="left" w:pos="8244"/>
+          <w:tab w:val="left" w:pos="9160"/>
+          <w:tab w:val="left" w:pos="10076"/>
+          <w:tab w:val="left" w:pos="10992"/>
+          <w:tab w:val="left" w:pos="11908"/>
+          <w:tab w:val="left" w:pos="12824"/>
+          <w:tab w:val="left" w:pos="13740"/>
+          <w:tab w:val="left" w:pos="14656"/>
+        </w:tabs>
+        <w:ind w:left="916"/>
+        <w:rPr>
+          <w:rFonts w:ascii="Courier New" w:hAnsi="Courier New" w:cs="Courier New"/>
+          <w:sz w:val="20"/>
+          <w:szCs w:val="20"/>
+        </w:rPr>
+      </w:pPr>
+      <w:r>
+        <w:rPr>
+          <w:rFonts w:ascii="Courier New" w:hAnsi="Courier New" w:cs="Courier New"/>
+          <w:color w:val="C0C0C0"/>
+          <w:sz w:val="20"/>
+          <w:szCs w:val="20"/>
+        </w:rPr>
+        <w:t xml:space="preserve">        </w:t>
+      </w:r>
+      <w:r>
+        <w:rPr>
+          <w:rFonts w:ascii="Courier New" w:hAnsi="Courier New" w:cs="Courier New"/>
+          <w:color w:val="800000"/>
+          <w:sz w:val="20"/>
+          <w:szCs w:val="20"/>
+        </w:rPr>
+        <w:t>vertexs</w:t>
+      </w:r>
+      <w:r>
+        <w:rPr>
+          <w:rFonts w:ascii="Courier New" w:hAnsi="Courier New" w:cs="Courier New"/>
+          <w:color w:val="000000"/>
+          <w:sz w:val="20"/>
+          <w:szCs w:val="20"/>
+        </w:rPr>
+        <w:t>[position].</w:t>
+      </w:r>
+      <w:r>
+        <w:rPr>
+          <w:rFonts w:ascii="Courier New" w:hAnsi="Courier New" w:cs="Courier New"/>
+          <w:sz w:val="20"/>
+          <w:szCs w:val="20"/>
+        </w:rPr>
+        <w:t>setNormal</w:t>
+      </w:r>
+      <w:r>
+        <w:rPr>
+          <w:rFonts w:ascii="Courier New" w:hAnsi="Courier New" w:cs="Courier New"/>
+          <w:color w:val="000000"/>
+          <w:sz w:val="20"/>
+          <w:szCs w:val="20"/>
+        </w:rPr>
+        <w:t>(</w:t>
+      </w:r>
+      <w:r>
+        <w:rPr>
+          <w:rFonts w:ascii="Courier New" w:hAnsi="Courier New" w:cs="Courier New"/>
+          <w:color w:val="800080"/>
+          <w:sz w:val="20"/>
+          <w:szCs w:val="20"/>
+        </w:rPr>
+        <w:t>QVector3D</w:t>
+      </w:r>
+      <w:r>
+        <w:rPr>
+          <w:rFonts w:ascii="Courier New" w:hAnsi="Courier New" w:cs="Courier New"/>
+          <w:color w:val="000000"/>
+          <w:sz w:val="20"/>
+          <w:szCs w:val="20"/>
+        </w:rPr>
+        <w:t>::normal(vertex.normal(),</w:t>
+      </w:r>
+      <w:r>
+        <w:rPr>
+          <w:rFonts w:ascii="Courier New" w:hAnsi="Courier New" w:cs="Courier New"/>
+          <w:color w:val="C0C0C0"/>
+          <w:sz w:val="20"/>
+          <w:szCs w:val="20"/>
+        </w:rPr>
+        <w:t xml:space="preserve"> </w:t>
+      </w:r>
+      <w:r>
+        <w:rPr>
+          <w:rFonts w:ascii="Courier New" w:hAnsi="Courier New" w:cs="Courier New"/>
+          <w:color w:val="800000"/>
+          <w:sz w:val="20"/>
+          <w:szCs w:val="20"/>
+        </w:rPr>
+        <w:t>vertexs</w:t>
+      </w:r>
+      <w:r>
+        <w:rPr>
+          <w:rFonts w:ascii="Courier New" w:hAnsi="Courier New" w:cs="Courier New"/>
+          <w:color w:val="000000"/>
+          <w:sz w:val="20"/>
+          <w:szCs w:val="20"/>
+        </w:rPr>
+        <w:t>[position].</w:t>
+      </w:r>
+      <w:r>
+        <w:rPr>
+          <w:rFonts w:ascii="Courier New" w:hAnsi="Courier New" w:cs="Courier New"/>
+          <w:sz w:val="20"/>
+          <w:szCs w:val="20"/>
+        </w:rPr>
+        <w:t>normal</w:t>
+      </w:r>
+      <w:r>
+        <w:rPr>
+          <w:rFonts w:ascii="Courier New" w:hAnsi="Courier New" w:cs="Courier New"/>
+          <w:color w:val="000000"/>
+          <w:sz w:val="20"/>
+          <w:szCs w:val="20"/>
+        </w:rPr>
+        <w:t>()));</w:t>
+      </w:r>
+    </w:p>
+    <w:p>
+      <w:pPr>
+        <w:tabs>
+          <w:tab w:val="left" w:pos="916"/>
+          <w:tab w:val="left" w:pos="1832"/>
+          <w:tab w:val="left" w:pos="2748"/>
+          <w:tab w:val="left" w:pos="3664"/>
+          <w:tab w:val="left" w:pos="4580"/>
+          <w:tab w:val="left" w:pos="5496"/>
+          <w:tab w:val="left" w:pos="6412"/>
+          <w:tab w:val="left" w:pos="7328"/>
+          <w:tab w:val="left" w:pos="8244"/>
+          <w:tab w:val="left" w:pos="9160"/>
+          <w:tab w:val="left" w:pos="10076"/>
+          <w:tab w:val="left" w:pos="10992"/>
+          <w:tab w:val="left" w:pos="11908"/>
+          <w:tab w:val="left" w:pos="12824"/>
+          <w:tab w:val="left" w:pos="13740"/>
+          <w:tab w:val="left" w:pos="14656"/>
+        </w:tabs>
+        <w:ind w:left="916"/>
+        <w:rPr>
+          <w:rFonts w:ascii="Courier New" w:hAnsi="Courier New" w:cs="Courier New"/>
+          <w:sz w:val="20"/>
+          <w:szCs w:val="20"/>
+        </w:rPr>
+      </w:pPr>
+      <w:r>
+        <w:rPr>
+          <w:rFonts w:ascii="Courier New" w:hAnsi="Courier New" w:cs="Courier New"/>
+          <w:color w:val="C0C0C0"/>
+          <w:sz w:val="20"/>
+          <w:szCs w:val="20"/>
+        </w:rPr>
+        <w:t xml:space="preserve">    </w:t>
+      </w:r>
+      <w:r>
+        <w:rPr>
+          <w:rFonts w:ascii="Courier New" w:hAnsi="Courier New" w:cs="Courier New"/>
+          <w:color w:val="000000"/>
+          <w:sz w:val="20"/>
+          <w:szCs w:val="20"/>
+        </w:rPr>
+        <w:t>}</w:t>
+      </w:r>
+    </w:p>
+    <w:p>
+      <w:pPr>
+        <w:tabs>
+          <w:tab w:val="left" w:pos="916"/>
+          <w:tab w:val="left" w:pos="1832"/>
+          <w:tab w:val="left" w:pos="2748"/>
+          <w:tab w:val="left" w:pos="3664"/>
+          <w:tab w:val="left" w:pos="4580"/>
+          <w:tab w:val="left" w:pos="5496"/>
+          <w:tab w:val="left" w:pos="6412"/>
+          <w:tab w:val="left" w:pos="7328"/>
+          <w:tab w:val="left" w:pos="8244"/>
+          <w:tab w:val="left" w:pos="9160"/>
+          <w:tab w:val="left" w:pos="10076"/>
+          <w:tab w:val="left" w:pos="10992"/>
+          <w:tab w:val="left" w:pos="11908"/>
+          <w:tab w:val="left" w:pos="12824"/>
+          <w:tab w:val="left" w:pos="13740"/>
+          <w:tab w:val="left" w:pos="14656"/>
+        </w:tabs>
+        <w:ind w:left="916"/>
+        <w:rPr>
+          <w:rFonts w:ascii="Courier New" w:hAnsi="Courier New" w:cs="Courier New"/>
+          <w:sz w:val="20"/>
+          <w:szCs w:val="20"/>
+        </w:rPr>
+      </w:pPr>
+      <w:r>
+        <w:rPr>
+          <w:rFonts w:ascii="Courier New" w:hAnsi="Courier New" w:cs="Courier New"/>
+          <w:color w:val="C0C0C0"/>
+          <w:sz w:val="20"/>
+          <w:szCs w:val="20"/>
+        </w:rPr>
+        <w:t xml:space="preserve">    </w:t>
+      </w:r>
+      <w:r>
+        <w:rPr>
+          <w:rFonts w:ascii="Courier New" w:hAnsi="Courier New" w:cs="Courier New"/>
+          <w:color w:val="800000"/>
+          <w:sz w:val="20"/>
+          <w:szCs w:val="20"/>
+        </w:rPr>
+        <w:t>ind</w:t>
+      </w:r>
+      <w:r>
+        <w:rPr>
+          <w:rFonts w:ascii="Courier New" w:hAnsi="Courier New" w:cs="Courier New"/>
+          <w:color w:val="000000"/>
+          <w:sz w:val="20"/>
+          <w:szCs w:val="20"/>
+        </w:rPr>
+        <w:t>.push_back(position);</w:t>
+      </w:r>
+    </w:p>
+    <w:p>
+      <w:pPr>
+        <w:ind w:left="916"/>
+      </w:pPr>
+      <w:r>
+        <w:rPr>
+          <w:rFonts w:ascii="Times New Roman" w:hAnsi="Times New Roman" w:cs="Times New Roman"/>
+          <w:color w:val="000000"/>
+        </w:rPr>
+        <w:t>}</w:t>
+      </w:r>
+    </w:p>
+    <w:p>
+      <w:pPr>
+        <w:pStyle w:val="ListParagraph"/>
+      </w:pPr>
+    </w:p>
+    <w:p>
+      <w:pPr>
+        <w:pStyle w:val="ListParagraph"/>
+      </w:pPr>
+    </w:p>
+    <w:p/>
     <w:p>
       <w:pPr>
         <w:pStyle w:val="ListParagraph"/>
@@ -8369,20 +9309,60 @@
     <w:p>
       <w:pPr>
         <w:pStyle w:val="ListParagraph"/>
-        <w:numPr>
-          <w:ilvl w:val="1"/>
-          <w:numId w:val="1"/>
-        </w:numPr>
-        <w:ind w:left="720"/>
-      </w:pPr>
-      <w:r>
-        <w:t>Module Base</w:t>
-      </w:r>
-      <w:r>
-        <w:t xml:space="preserve"> </w:t>
-      </w:r>
-      <w:r>
-        <w:t>Support</w:t>
+      </w:pPr>
+      <w:r>
+        <w:rPr>
+          <w:rFonts w:ascii="Helvetica" w:hAnsi="Helvetica" w:cs="Helvetica"/>
+          <w:noProof/>
+        </w:rPr>
+        <w:drawing>
+          <wp:inline distT="0" distB="0" distL="0" distR="0" wp14:anchorId="6728CB9A" wp14:editId="3C329BF2">
+            <wp:extent cx="1377005" cy="3809187"/>
+            <wp:effectExtent l="0" t="0" r="0" b="1270"/>
+            <wp:docPr id="15" name="Picture 15"/>
+            <wp:cNvGraphicFramePr>
+              <a:graphicFrameLocks xmlns:a="http://schemas.openxmlformats.org/drawingml/2006/main" noChangeAspect="1"/>
+            </wp:cNvGraphicFramePr>
+            <a:graphic xmlns:a="http://schemas.openxmlformats.org/drawingml/2006/main">
+              <a:graphicData uri="http://schemas.openxmlformats.org/drawingml/2006/picture">
+                <pic:pic xmlns:pic="http://schemas.openxmlformats.org/drawingml/2006/picture">
+                  <pic:nvPicPr>
+                    <pic:cNvPr id="0" name="Picture 1"/>
+                    <pic:cNvPicPr>
+                      <a:picLocks noChangeAspect="1" noChangeArrowheads="1"/>
+                    </pic:cNvPicPr>
+                  </pic:nvPicPr>
+                  <pic:blipFill>
+                    <a:blip r:embed="rId6">
+                      <a:extLst>
+                        <a:ext uri="{28A0092B-C50C-407E-A947-70E740481C1C}">
+                          <a14:useLocalDpi xmlns:a14="http://schemas.microsoft.com/office/drawing/2010/main" val="0"/>
+                        </a:ext>
+                      </a:extLst>
+                    </a:blip>
+                    <a:srcRect/>
+                    <a:stretch>
+                      <a:fillRect/>
+                    </a:stretch>
+                  </pic:blipFill>
+                  <pic:spPr bwMode="auto">
+                    <a:xfrm>
+                      <a:off x="0" y="0"/>
+                      <a:ext cx="1391791" cy="3850091"/>
+                    </a:xfrm>
+                    <a:prstGeom prst="rect">
+                      <a:avLst/>
+                    </a:prstGeom>
+                    <a:noFill/>
+                    <a:ln>
+                      <a:noFill/>
+                    </a:ln>
+                  </pic:spPr>
+                </pic:pic>
+              </a:graphicData>
+            </a:graphic>
+          </wp:inline>
+        </w:drawing>
       </w:r>
     </w:p>
     <w:p>
@@ -8390,8 +9370,33 @@
         <w:pStyle w:val="ListParagraph"/>
       </w:pPr>
       <w:r>
-        <w:t>Tạo ra khung bao quanh mesh</w:t>
-      </w:r>
+        <w:t xml:space="preserve">Source: </w:t>
+      </w:r>
+      <w:hyperlink r:id="rId7" w:history="1">
+        <w:r>
+          <w:rPr>
+            <w:rStyle w:val="Hyperlink"/>
+            <w:sz w:val="20"/>
+          </w:rPr>
+          <w:t>http://noaa.maps.arcgis.com/home/item.html?id=feb3c625dc094112bb5281c17679c769</w:t>
+        </w:r>
+      </w:hyperlink>
+    </w:p>
+    <w:p>
+      <w:pPr>
+        <w:pStyle w:val="ListParagraph"/>
+      </w:pPr>
+      <w:r>
+        <w:t xml:space="preserve">Tại mỗi vertex chúng ta có height của vertex đó.  </w:t>
+      </w:r>
+      <w:r>
+        <w:t>Map height này với màu như hình trên ta được màu của từng vertex.</w:t>
+      </w:r>
+    </w:p>
+    <w:p>
+      <w:pPr>
+        <w:pStyle w:val="ListParagraph"/>
+      </w:pPr>
     </w:p>
     <w:p>
       <w:pPr>
@@ -8403,6 +9408,46 @@
         <w:ind w:left="720"/>
       </w:pPr>
       <w:r>
+        <w:t>Module Base</w:t>
+      </w:r>
+      <w:r>
+        <w:t xml:space="preserve"> </w:t>
+      </w:r>
+      <w:r>
+        <w:t>Support</w:t>
+      </w:r>
+    </w:p>
+    <w:p>
+      <w:pPr>
+        <w:pStyle w:val="ListParagraph"/>
+      </w:pPr>
+      <w:r>
+        <w:t>Tạo ra khung bao quanh mesh</w:t>
+      </w:r>
+    </w:p>
+    <w:p>
+      <w:pPr>
+        <w:pStyle w:val="ListParagraph"/>
+      </w:pPr>
+      <w:r>
+        <w:t>Tìm kiếm tất cả các vertex nằm ở các hướng left, right, bottom &amp; top của mesh. Dựa vào các vertex đó, vẽ triangle xuống điểm có cùng tọa độ như</w:t>
+      </w:r>
+      <w:r>
+        <w:t>ng có height = min(height) - 100</w:t>
+      </w:r>
+      <w:bookmarkStart w:id="0" w:name="_GoBack"/>
+      <w:bookmarkEnd w:id="0"/>
+    </w:p>
+    <w:p>
+      <w:pPr>
+        <w:pStyle w:val="ListParagraph"/>
+        <w:numPr>
+          <w:ilvl w:val="1"/>
+          <w:numId w:val="1"/>
+        </w:numPr>
+        <w:ind w:left="720"/>
+      </w:pPr>
+      <w:r>
         <w:t>Module Rotate</w:t>
       </w:r>
     </w:p>
@@ -8412,6 +9457,1473 @@
       </w:pPr>
       <w:r>
         <w:t>Bổ sung tính năng xoay DEM</w:t>
+      </w:r>
+    </w:p>
+    <w:p>
+      <w:pPr>
+        <w:pStyle w:val="ListParagraph"/>
+      </w:pPr>
+      <w:r>
+        <w:t xml:space="preserve">Module Rotate sẽ bắt sự kiện click </w:t>
+      </w:r>
+      <w:r>
+        <w:t xml:space="preserve"> chuột phải </w:t>
+      </w:r>
+      <w:r>
+        <w:t>&amp; move chuột của user, Xác định khoảng cách từ vị trí click và sau khi move</w:t>
+      </w:r>
+    </w:p>
+    <w:p>
+      <w:pPr>
+        <w:pStyle w:val="ListParagraph"/>
+      </w:pPr>
+    </w:p>
+    <w:p>
+      <w:pPr>
+        <w:pStyle w:val="ListParagraph"/>
+        <w:rPr>
+          <w:color w:val="000000"/>
+        </w:rPr>
+      </w:pPr>
+      <w:r>
+        <w:t xml:space="preserve">Dùng hàm </w:t>
+      </w:r>
+      <w:r>
+        <w:rPr>
+          <w:color w:val="000000"/>
+        </w:rPr>
+        <w:t>glRotatef</w:t>
+      </w:r>
+      <w:r>
+        <w:rPr>
+          <w:color w:val="000000"/>
+        </w:rPr>
+        <w:t xml:space="preserve"> của OpenGL để rotate</w:t>
+      </w:r>
+    </w:p>
+    <w:p>
+      <w:pPr>
+        <w:pStyle w:val="HTMLPreformatted"/>
+      </w:pPr>
+      <w:r>
+        <w:rPr>
+          <w:color w:val="000000"/>
+        </w:rPr>
+        <w:tab/>
+      </w:r>
+      <w:r>
+        <w:rPr>
+          <w:color w:val="000000"/>
+        </w:rPr>
+        <w:t>glRotatef(</w:t>
+      </w:r>
+      <w:r>
+        <w:rPr>
+          <w:color w:val="800000"/>
+        </w:rPr>
+        <w:t>xRot</w:t>
+      </w:r>
+      <w:r>
+        <w:rPr>
+          <w:color w:val="C0C0C0"/>
+        </w:rPr>
+        <w:t xml:space="preserve"> </w:t>
+      </w:r>
+      <w:r>
+        <w:rPr>
+          <w:color w:val="000000"/>
+        </w:rPr>
+        <w:t>/</w:t>
+      </w:r>
+      <w:r>
+        <w:rPr>
+          <w:color w:val="C0C0C0"/>
+        </w:rPr>
+        <w:t xml:space="preserve"> </w:t>
+      </w:r>
+      <w:r>
+        <w:rPr>
+          <w:color w:val="000080"/>
+        </w:rPr>
+        <w:t>16.0</w:t>
+      </w:r>
+      <w:r>
+        <w:rPr>
+          <w:color w:val="000000"/>
+        </w:rPr>
+        <w:t>,</w:t>
+      </w:r>
+      <w:r>
+        <w:rPr>
+          <w:color w:val="C0C0C0"/>
+        </w:rPr>
+        <w:t xml:space="preserve"> </w:t>
+      </w:r>
+      <w:r>
+        <w:rPr>
+          <w:color w:val="000080"/>
+        </w:rPr>
+        <w:t>1.0</w:t>
+      </w:r>
+      <w:r>
+        <w:rPr>
+          <w:color w:val="000000"/>
+        </w:rPr>
+        <w:t>,</w:t>
+      </w:r>
+      <w:r>
+        <w:rPr>
+          <w:color w:val="C0C0C0"/>
+        </w:rPr>
+        <w:t xml:space="preserve"> </w:t>
+      </w:r>
+      <w:r>
+        <w:rPr>
+          <w:color w:val="000080"/>
+        </w:rPr>
+        <w:t>0.0</w:t>
+      </w:r>
+      <w:r>
+        <w:rPr>
+          <w:color w:val="000000"/>
+        </w:rPr>
+        <w:t>,</w:t>
+      </w:r>
+      <w:r>
+        <w:rPr>
+          <w:color w:val="C0C0C0"/>
+        </w:rPr>
+        <w:t xml:space="preserve"> </w:t>
+      </w:r>
+      <w:r>
+        <w:rPr>
+          <w:color w:val="000080"/>
+        </w:rPr>
+        <w:t>0.0</w:t>
+      </w:r>
+      <w:r>
+        <w:rPr>
+          <w:color w:val="000000"/>
+        </w:rPr>
+        <w:t>);</w:t>
+      </w:r>
+    </w:p>
+    <w:p>
+      <w:pPr>
+        <w:pStyle w:val="HTMLPreformatted"/>
+      </w:pPr>
+      <w:r>
+        <w:rPr>
+          <w:color w:val="C0C0C0"/>
+        </w:rPr>
+        <w:t xml:space="preserve">    </w:t>
+      </w:r>
+      <w:r>
+        <w:rPr>
+          <w:color w:val="C0C0C0"/>
+        </w:rPr>
+        <w:tab/>
+      </w:r>
+      <w:r>
+        <w:rPr>
+          <w:color w:val="000000"/>
+        </w:rPr>
+        <w:t>glRotatef(</w:t>
+      </w:r>
+      <w:r>
+        <w:rPr>
+          <w:color w:val="800000"/>
+        </w:rPr>
+        <w:t>yRot</w:t>
+      </w:r>
+      <w:r>
+        <w:rPr>
+          <w:color w:val="C0C0C0"/>
+        </w:rPr>
+        <w:t xml:space="preserve"> </w:t>
+      </w:r>
+      <w:r>
+        <w:rPr>
+          <w:color w:val="000000"/>
+        </w:rPr>
+        <w:t>/</w:t>
+      </w:r>
+      <w:r>
+        <w:rPr>
+          <w:color w:val="C0C0C0"/>
+        </w:rPr>
+        <w:t xml:space="preserve"> </w:t>
+      </w:r>
+      <w:r>
+        <w:rPr>
+          <w:color w:val="000080"/>
+        </w:rPr>
+        <w:t>16.0</w:t>
+      </w:r>
+      <w:r>
+        <w:rPr>
+          <w:color w:val="000000"/>
+        </w:rPr>
+        <w:t>,</w:t>
+      </w:r>
+      <w:r>
+        <w:rPr>
+          <w:color w:val="C0C0C0"/>
+        </w:rPr>
+        <w:t xml:space="preserve"> </w:t>
+      </w:r>
+      <w:r>
+        <w:rPr>
+          <w:color w:val="000080"/>
+        </w:rPr>
+        <w:t>0.0</w:t>
+      </w:r>
+      <w:r>
+        <w:rPr>
+          <w:color w:val="000000"/>
+        </w:rPr>
+        <w:t>,</w:t>
+      </w:r>
+      <w:r>
+        <w:rPr>
+          <w:color w:val="C0C0C0"/>
+        </w:rPr>
+        <w:t xml:space="preserve"> </w:t>
+      </w:r>
+      <w:r>
+        <w:rPr>
+          <w:color w:val="000080"/>
+        </w:rPr>
+        <w:t>1.0</w:t>
+      </w:r>
+      <w:r>
+        <w:rPr>
+          <w:color w:val="000000"/>
+        </w:rPr>
+        <w:t>,</w:t>
+      </w:r>
+      <w:r>
+        <w:rPr>
+          <w:color w:val="C0C0C0"/>
+        </w:rPr>
+        <w:t xml:space="preserve"> </w:t>
+      </w:r>
+      <w:r>
+        <w:rPr>
+          <w:color w:val="000080"/>
+        </w:rPr>
+        <w:t>0.0</w:t>
+      </w:r>
+      <w:r>
+        <w:rPr>
+          <w:color w:val="000000"/>
+        </w:rPr>
+        <w:t>);</w:t>
+      </w:r>
+    </w:p>
+    <w:p>
+      <w:pPr>
+        <w:pStyle w:val="ListParagraph"/>
+        <w:rPr>
+          <w:color w:val="000000"/>
+        </w:rPr>
+      </w:pPr>
+      <w:r>
+        <w:rPr>
+          <w:color w:val="C0C0C0"/>
+        </w:rPr>
+        <w:t xml:space="preserve">    </w:t>
+      </w:r>
+      <w:r>
+        <w:rPr>
+          <w:color w:val="000000"/>
+        </w:rPr>
+        <w:t>glRotatef(</w:t>
+      </w:r>
+      <w:r>
+        <w:rPr>
+          <w:color w:val="800000"/>
+        </w:rPr>
+        <w:t>zRot</w:t>
+      </w:r>
+      <w:r>
+        <w:rPr>
+          <w:color w:val="C0C0C0"/>
+        </w:rPr>
+        <w:t xml:space="preserve"> </w:t>
+      </w:r>
+      <w:r>
+        <w:rPr>
+          <w:color w:val="000000"/>
+        </w:rPr>
+        <w:t>/</w:t>
+      </w:r>
+      <w:r>
+        <w:rPr>
+          <w:color w:val="C0C0C0"/>
+        </w:rPr>
+        <w:t xml:space="preserve"> </w:t>
+      </w:r>
+      <w:r>
+        <w:rPr>
+          <w:color w:val="000080"/>
+        </w:rPr>
+        <w:t>16.0</w:t>
+      </w:r>
+      <w:r>
+        <w:rPr>
+          <w:color w:val="000000"/>
+        </w:rPr>
+        <w:t>,</w:t>
+      </w:r>
+      <w:r>
+        <w:rPr>
+          <w:color w:val="C0C0C0"/>
+        </w:rPr>
+        <w:t xml:space="preserve"> </w:t>
+      </w:r>
+      <w:r>
+        <w:rPr>
+          <w:color w:val="000080"/>
+        </w:rPr>
+        <w:t>0.0</w:t>
+      </w:r>
+      <w:r>
+        <w:rPr>
+          <w:color w:val="000000"/>
+        </w:rPr>
+        <w:t>,</w:t>
+      </w:r>
+      <w:r>
+        <w:rPr>
+          <w:color w:val="C0C0C0"/>
+        </w:rPr>
+        <w:t xml:space="preserve"> </w:t>
+      </w:r>
+      <w:r>
+        <w:rPr>
+          <w:color w:val="000080"/>
+        </w:rPr>
+        <w:t>0.0</w:t>
+      </w:r>
+      <w:r>
+        <w:rPr>
+          <w:color w:val="000000"/>
+        </w:rPr>
+        <w:t>,</w:t>
+      </w:r>
+      <w:r>
+        <w:rPr>
+          <w:color w:val="C0C0C0"/>
+        </w:rPr>
+        <w:t xml:space="preserve"> </w:t>
+      </w:r>
+      <w:r>
+        <w:rPr>
+          <w:color w:val="000080"/>
+        </w:rPr>
+        <w:t>1.0</w:t>
+      </w:r>
+      <w:r>
+        <w:rPr>
+          <w:color w:val="000000"/>
+        </w:rPr>
+        <w:t>);</w:t>
+      </w:r>
+    </w:p>
+    <w:p>
+      <w:pPr>
+        <w:pStyle w:val="ListParagraph"/>
+      </w:pPr>
+    </w:p>
+    <w:p>
+      <w:pPr>
+        <w:pStyle w:val="ListParagraph"/>
+        <w:numPr>
+          <w:ilvl w:val="1"/>
+          <w:numId w:val="1"/>
+        </w:numPr>
+        <w:ind w:left="720"/>
+      </w:pPr>
+      <w:r>
+        <w:t>Module Zoom</w:t>
+      </w:r>
+    </w:p>
+    <w:p>
+      <w:pPr>
+        <w:pStyle w:val="ListParagraph"/>
+      </w:pPr>
+      <w:r>
+        <w:t xml:space="preserve">Module Zoom bắt sự kiện xoay chuột giữa để tăng hoặc giảm mức độ zoom. </w:t>
+      </w:r>
+    </w:p>
+    <w:p>
+      <w:pPr>
+        <w:pStyle w:val="ListParagraph"/>
+      </w:pPr>
+      <w:r>
+        <w:t>Dùng hàm glOtho và glViewport để zoom</w:t>
+      </w:r>
+    </w:p>
+    <w:p>
+      <w:pPr>
+        <w:pStyle w:val="ListParagraph"/>
+      </w:pPr>
+    </w:p>
+    <w:p>
+      <w:pPr>
+        <w:pStyle w:val="HTMLPreformatted"/>
+      </w:pPr>
+      <w:r>
+        <w:rPr>
+          <w:color w:val="808000"/>
+        </w:rPr>
+        <w:tab/>
+      </w:r>
+      <w:r>
+        <w:rPr>
+          <w:color w:val="808000"/>
+        </w:rPr>
+        <w:t>int</w:t>
+      </w:r>
+      <w:r>
+        <w:rPr>
+          <w:color w:val="C0C0C0"/>
+        </w:rPr>
+        <w:t xml:space="preserve"> </w:t>
+      </w:r>
+      <w:r>
+        <w:rPr>
+          <w:color w:val="000000"/>
+        </w:rPr>
+        <w:t>side</w:t>
+      </w:r>
+      <w:r>
+        <w:rPr>
+          <w:color w:val="C0C0C0"/>
+        </w:rPr>
+        <w:t xml:space="preserve"> </w:t>
+      </w:r>
+      <w:r>
+        <w:rPr>
+          <w:color w:val="000000"/>
+        </w:rPr>
+        <w:t>=</w:t>
+      </w:r>
+      <w:r>
+        <w:rPr>
+          <w:color w:val="C0C0C0"/>
+        </w:rPr>
+        <w:t xml:space="preserve"> </w:t>
+      </w:r>
+      <w:r>
+        <w:rPr>
+          <w:color w:val="000000"/>
+        </w:rPr>
+        <w:t>qMin(width,</w:t>
+      </w:r>
+      <w:r>
+        <w:rPr>
+          <w:color w:val="C0C0C0"/>
+        </w:rPr>
+        <w:t xml:space="preserve"> </w:t>
+      </w:r>
+      <w:r>
+        <w:rPr>
+          <w:color w:val="000000"/>
+        </w:rPr>
+        <w:t>height);</w:t>
+      </w:r>
+    </w:p>
+    <w:p>
+      <w:pPr>
+        <w:pStyle w:val="HTMLPreformatted"/>
+      </w:pPr>
+      <w:r>
+        <w:rPr>
+          <w:color w:val="C0C0C0"/>
+        </w:rPr>
+        <w:t xml:space="preserve">    </w:t>
+      </w:r>
+      <w:r>
+        <w:rPr>
+          <w:color w:val="C0C0C0"/>
+        </w:rPr>
+        <w:tab/>
+      </w:r>
+      <w:r>
+        <w:rPr>
+          <w:color w:val="000000"/>
+        </w:rPr>
+        <w:t>glViewport(((width</w:t>
+      </w:r>
+      <w:r>
+        <w:rPr>
+          <w:color w:val="C0C0C0"/>
+        </w:rPr>
+        <w:t xml:space="preserve"> </w:t>
+      </w:r>
+      <w:r>
+        <w:rPr>
+          <w:color w:val="000000"/>
+        </w:rPr>
+        <w:t>-</w:t>
+      </w:r>
+      <w:r>
+        <w:rPr>
+          <w:color w:val="C0C0C0"/>
+        </w:rPr>
+        <w:t xml:space="preserve"> </w:t>
+      </w:r>
+      <w:r>
+        <w:rPr>
+          <w:color w:val="000000"/>
+        </w:rPr>
+        <w:t>side)</w:t>
+      </w:r>
+      <w:r>
+        <w:rPr>
+          <w:color w:val="C0C0C0"/>
+        </w:rPr>
+        <w:t xml:space="preserve"> </w:t>
+      </w:r>
+      <w:r>
+        <w:rPr>
+          <w:color w:val="000000"/>
+        </w:rPr>
+        <w:t>/</w:t>
+      </w:r>
+      <w:r>
+        <w:rPr>
+          <w:color w:val="C0C0C0"/>
+        </w:rPr>
+        <w:t xml:space="preserve"> </w:t>
+      </w:r>
+      <w:r>
+        <w:rPr>
+          <w:color w:val="000080"/>
+        </w:rPr>
+        <w:t>2</w:t>
+      </w:r>
+      <w:r>
+        <w:rPr>
+          <w:color w:val="000000"/>
+        </w:rPr>
+        <w:t>)*</w:t>
+      </w:r>
+      <w:r>
+        <w:rPr>
+          <w:color w:val="800000"/>
+        </w:rPr>
+        <w:t>zoomByScale</w:t>
+      </w:r>
+      <w:r>
+        <w:rPr>
+          <w:color w:val="000000"/>
+        </w:rPr>
+        <w:t>,</w:t>
+      </w:r>
+      <w:r>
+        <w:rPr>
+          <w:color w:val="C0C0C0"/>
+        </w:rPr>
+        <w:t xml:space="preserve"> </w:t>
+      </w:r>
+      <w:r>
+        <w:rPr>
+          <w:color w:val="000000"/>
+        </w:rPr>
+        <w:t>((height</w:t>
+      </w:r>
+      <w:r>
+        <w:rPr>
+          <w:color w:val="C0C0C0"/>
+        </w:rPr>
+        <w:t xml:space="preserve"> </w:t>
+      </w:r>
+      <w:r>
+        <w:rPr>
+          <w:color w:val="000000"/>
+        </w:rPr>
+        <w:t>-</w:t>
+      </w:r>
+      <w:r>
+        <w:rPr>
+          <w:color w:val="C0C0C0"/>
+        </w:rPr>
+        <w:t xml:space="preserve"> </w:t>
+      </w:r>
+      <w:r>
+        <w:rPr>
+          <w:color w:val="000000"/>
+        </w:rPr>
+        <w:t>side)</w:t>
+      </w:r>
+      <w:r>
+        <w:rPr>
+          <w:color w:val="C0C0C0"/>
+        </w:rPr>
+        <w:t xml:space="preserve"> </w:t>
+      </w:r>
+      <w:r>
+        <w:rPr>
+          <w:color w:val="000000"/>
+        </w:rPr>
+        <w:t>/</w:t>
+      </w:r>
+      <w:r>
+        <w:rPr>
+          <w:color w:val="C0C0C0"/>
+        </w:rPr>
+        <w:t xml:space="preserve"> </w:t>
+      </w:r>
+      <w:r>
+        <w:rPr>
+          <w:color w:val="000080"/>
+        </w:rPr>
+        <w:t>2</w:t>
+      </w:r>
+      <w:r>
+        <w:rPr>
+          <w:color w:val="000000"/>
+        </w:rPr>
+        <w:t>)*</w:t>
+      </w:r>
+      <w:r>
+        <w:rPr>
+          <w:color w:val="800000"/>
+        </w:rPr>
+        <w:t>zoomByScale</w:t>
+      </w:r>
+      <w:r>
+        <w:rPr>
+          <w:color w:val="000000"/>
+        </w:rPr>
+        <w:t>,</w:t>
+      </w:r>
+      <w:r>
+        <w:rPr>
+          <w:color w:val="C0C0C0"/>
+        </w:rPr>
+        <w:t xml:space="preserve"> </w:t>
+      </w:r>
+      <w:r>
+        <w:rPr>
+          <w:color w:val="000000"/>
+        </w:rPr>
+        <w:t>side*</w:t>
+      </w:r>
+      <w:r>
+        <w:rPr>
+          <w:color w:val="800000"/>
+        </w:rPr>
+        <w:t>zoomByScale</w:t>
+      </w:r>
+      <w:r>
+        <w:rPr>
+          <w:color w:val="000000"/>
+        </w:rPr>
+        <w:t>,</w:t>
+      </w:r>
+      <w:r>
+        <w:rPr>
+          <w:color w:val="C0C0C0"/>
+        </w:rPr>
+        <w:t xml:space="preserve"> </w:t>
+      </w:r>
+      <w:r>
+        <w:rPr>
+          <w:color w:val="000000"/>
+        </w:rPr>
+        <w:t>side*</w:t>
+      </w:r>
+      <w:r>
+        <w:rPr>
+          <w:color w:val="800000"/>
+        </w:rPr>
+        <w:t>zoomByScale</w:t>
+      </w:r>
+      <w:r>
+        <w:rPr>
+          <w:color w:val="000000"/>
+        </w:rPr>
+        <w:t>);</w:t>
+      </w:r>
+    </w:p>
+    <w:p>
+      <w:pPr>
+        <w:pStyle w:val="HTMLPreformatted"/>
+      </w:pPr>
+      <w:r>
+        <w:rPr>
+          <w:color w:val="C0C0C0"/>
+        </w:rPr>
+        <w:t xml:space="preserve">    </w:t>
+      </w:r>
+      <w:r>
+        <w:rPr>
+          <w:color w:val="C0C0C0"/>
+        </w:rPr>
+        <w:tab/>
+      </w:r>
+      <w:r>
+        <w:rPr>
+          <w:color w:val="000000"/>
+        </w:rPr>
+        <w:t>glMatrixMode(</w:t>
+      </w:r>
+      <w:r>
+        <w:rPr>
+          <w:color w:val="000080"/>
+        </w:rPr>
+        <w:t>GL_PROJECTION</w:t>
+      </w:r>
+      <w:r>
+        <w:rPr>
+          <w:color w:val="000000"/>
+        </w:rPr>
+        <w:t>);</w:t>
+      </w:r>
+    </w:p>
+    <w:p>
+      <w:pPr>
+        <w:pStyle w:val="HTMLPreformatted"/>
+      </w:pPr>
+      <w:r>
+        <w:rPr>
+          <w:color w:val="C0C0C0"/>
+        </w:rPr>
+        <w:t xml:space="preserve">    </w:t>
+      </w:r>
+      <w:r>
+        <w:rPr>
+          <w:color w:val="C0C0C0"/>
+        </w:rPr>
+        <w:tab/>
+      </w:r>
+      <w:r>
+        <w:rPr>
+          <w:color w:val="000000"/>
+        </w:rPr>
+        <w:t>glLoadIdentity();</w:t>
+      </w:r>
+    </w:p>
+    <w:p>
+      <w:pPr>
+        <w:pStyle w:val="HTMLPreformatted"/>
+      </w:pPr>
+    </w:p>
+    <w:p>
+      <w:pPr>
+        <w:pStyle w:val="HTMLPreformatted"/>
+      </w:pPr>
+      <w:r>
+        <w:rPr>
+          <w:color w:val="C0C0C0"/>
+        </w:rPr>
+        <w:t xml:space="preserve">    </w:t>
+      </w:r>
+      <w:r>
+        <w:rPr>
+          <w:color w:val="808000"/>
+        </w:rPr>
+        <w:t>float</w:t>
+      </w:r>
+      <w:r>
+        <w:rPr>
+          <w:color w:val="C0C0C0"/>
+        </w:rPr>
+        <w:t xml:space="preserve"> </w:t>
+      </w:r>
+      <w:r>
+        <w:rPr>
+          <w:color w:val="000000"/>
+        </w:rPr>
+        <w:t>aspectRatio</w:t>
+      </w:r>
+      <w:r>
+        <w:rPr>
+          <w:color w:val="C0C0C0"/>
+        </w:rPr>
+        <w:t xml:space="preserve"> </w:t>
+      </w:r>
+      <w:r>
+        <w:rPr>
+          <w:color w:val="000000"/>
+        </w:rPr>
+        <w:t>=</w:t>
+      </w:r>
+      <w:r>
+        <w:rPr>
+          <w:color w:val="C0C0C0"/>
+        </w:rPr>
+        <w:t xml:space="preserve"> </w:t>
+      </w:r>
+      <w:r>
+        <w:rPr>
+          <w:color w:val="000000"/>
+        </w:rPr>
+        <w:t>(</w:t>
+      </w:r>
+      <w:r>
+        <w:rPr>
+          <w:color w:val="808000"/>
+        </w:rPr>
+        <w:t>float</w:t>
+      </w:r>
+      <w:r>
+        <w:rPr>
+          <w:color w:val="000000"/>
+        </w:rPr>
+        <w:t>)width/(</w:t>
+      </w:r>
+      <w:r>
+        <w:rPr>
+          <w:color w:val="808000"/>
+        </w:rPr>
+        <w:t>float</w:t>
+      </w:r>
+      <w:r>
+        <w:rPr>
+          <w:color w:val="000000"/>
+        </w:rPr>
+        <w:t>)height;</w:t>
+      </w:r>
+    </w:p>
+    <w:p>
+      <w:pPr>
+        <w:pStyle w:val="HTMLPreformatted"/>
+      </w:pPr>
+      <w:r>
+        <w:rPr>
+          <w:color w:val="C0C0C0"/>
+        </w:rPr>
+        <w:t xml:space="preserve">    </w:t>
+      </w:r>
+      <w:r>
+        <w:rPr>
+          <w:color w:val="000000"/>
+        </w:rPr>
+        <w:t>glOrtho(-aspectRatio*</w:t>
+      </w:r>
+      <w:r>
+        <w:rPr>
+          <w:color w:val="800000"/>
+        </w:rPr>
+        <w:t>zoomByScale</w:t>
+      </w:r>
+      <w:r>
+        <w:rPr>
+          <w:color w:val="000000"/>
+        </w:rPr>
+        <w:t>,</w:t>
+      </w:r>
+      <w:r>
+        <w:rPr>
+          <w:color w:val="C0C0C0"/>
+        </w:rPr>
+        <w:t xml:space="preserve"> </w:t>
+      </w:r>
+      <w:r>
+        <w:rPr>
+          <w:color w:val="000000"/>
+        </w:rPr>
+        <w:t>aspectRatio*</w:t>
+      </w:r>
+      <w:r>
+        <w:rPr>
+          <w:color w:val="800000"/>
+        </w:rPr>
+        <w:t>zoomByScale</w:t>
+      </w:r>
+      <w:r>
+        <w:rPr>
+          <w:color w:val="000000"/>
+        </w:rPr>
+        <w:t>,</w:t>
+      </w:r>
+      <w:r>
+        <w:rPr>
+          <w:color w:val="C0C0C0"/>
+        </w:rPr>
+        <w:t xml:space="preserve"> </w:t>
+      </w:r>
+      <w:r>
+        <w:rPr>
+          <w:color w:val="000000"/>
+        </w:rPr>
+        <w:t>-</w:t>
+      </w:r>
+      <w:r>
+        <w:rPr>
+          <w:color w:val="000080"/>
+        </w:rPr>
+        <w:t>1</w:t>
+      </w:r>
+      <w:r>
+        <w:rPr>
+          <w:color w:val="000000"/>
+        </w:rPr>
+        <w:t>*</w:t>
+      </w:r>
+      <w:r>
+        <w:rPr>
+          <w:color w:val="800000"/>
+        </w:rPr>
+        <w:t>zoomByScale</w:t>
+      </w:r>
+      <w:r>
+        <w:rPr>
+          <w:color w:val="000000"/>
+        </w:rPr>
+        <w:t>,</w:t>
+      </w:r>
+      <w:r>
+        <w:rPr>
+          <w:color w:val="C0C0C0"/>
+        </w:rPr>
+        <w:t xml:space="preserve"> </w:t>
+      </w:r>
+      <w:r>
+        <w:rPr>
+          <w:color w:val="000080"/>
+        </w:rPr>
+        <w:t>1</w:t>
+      </w:r>
+      <w:r>
+        <w:rPr>
+          <w:color w:val="000000"/>
+        </w:rPr>
+        <w:t>*</w:t>
+      </w:r>
+      <w:r>
+        <w:rPr>
+          <w:color w:val="800000"/>
+        </w:rPr>
+        <w:t>zoomByScale</w:t>
+      </w:r>
+      <w:r>
+        <w:rPr>
+          <w:color w:val="000000"/>
+        </w:rPr>
+        <w:t>,</w:t>
+      </w:r>
+      <w:r>
+        <w:rPr>
+          <w:color w:val="C0C0C0"/>
+        </w:rPr>
+        <w:t xml:space="preserve"> </w:t>
+      </w:r>
+      <w:r>
+        <w:rPr>
+          <w:color w:val="000080"/>
+        </w:rPr>
+        <w:t>1.0</w:t>
+      </w:r>
+      <w:r>
+        <w:rPr>
+          <w:color w:val="000000"/>
+        </w:rPr>
+        <w:t>,</w:t>
+      </w:r>
+      <w:r>
+        <w:rPr>
+          <w:color w:val="C0C0C0"/>
+        </w:rPr>
+        <w:t xml:space="preserve"> </w:t>
+      </w:r>
+      <w:r>
+        <w:rPr>
+          <w:color w:val="000080"/>
+        </w:rPr>
+        <w:t>15.0</w:t>
+      </w:r>
+      <w:r>
+        <w:rPr>
+          <w:color w:val="000000"/>
+        </w:rPr>
+        <w:t>);</w:t>
+      </w:r>
+    </w:p>
+    <w:p>
+      <w:pPr>
+        <w:pStyle w:val="ListParagraph"/>
+      </w:pPr>
+      <w:r>
+        <w:rPr>
+          <w:color w:val="C0C0C0"/>
+        </w:rPr>
+        <w:t xml:space="preserve">    </w:t>
+      </w:r>
+      <w:r>
+        <w:rPr>
+          <w:color w:val="000000"/>
+        </w:rPr>
+        <w:t>glMatrixMode(</w:t>
+      </w:r>
+      <w:r>
+        <w:rPr>
+          <w:color w:val="000080"/>
+        </w:rPr>
+        <w:t>GL_MODELVIEW</w:t>
+      </w:r>
+      <w:r>
+        <w:rPr>
+          <w:color w:val="000000"/>
+        </w:rPr>
+        <w:t>);</w:t>
+      </w:r>
+    </w:p>
+    <w:p>
+      <w:pPr>
+        <w:pStyle w:val="ListParagraph"/>
+        <w:numPr>
+          <w:ilvl w:val="1"/>
+          <w:numId w:val="1"/>
+        </w:numPr>
+        <w:ind w:left="720"/>
+      </w:pPr>
+      <w:r>
+        <w:t>Module Move</w:t>
+      </w:r>
+    </w:p>
+    <w:p>
+      <w:pPr>
+        <w:pStyle w:val="ListParagraph"/>
+      </w:pPr>
+      <w:r>
+        <w:t>Module Move bắt sự kiện click chuột trái &amp; move chuột của user để xác định hướng mà user đang muốn move tới</w:t>
+      </w:r>
+    </w:p>
+    <w:p>
+      <w:pPr>
+        <w:pStyle w:val="HTMLPreformatted"/>
+      </w:pPr>
+      <w:r>
+        <w:rPr>
+          <w:color w:val="808000"/>
+        </w:rPr>
+        <w:tab/>
+      </w:r>
+      <w:r>
+        <w:rPr>
+          <w:color w:val="808000"/>
+        </w:rPr>
+        <w:t>int</w:t>
+      </w:r>
+      <w:r>
+        <w:rPr>
+          <w:color w:val="C0C0C0"/>
+        </w:rPr>
+        <w:t xml:space="preserve"> </w:t>
+      </w:r>
+      <w:r>
+        <w:rPr>
+          <w:color w:val="000000"/>
+        </w:rPr>
+        <w:t>distanceX</w:t>
+      </w:r>
+      <w:r>
+        <w:rPr>
+          <w:color w:val="C0C0C0"/>
+        </w:rPr>
+        <w:t xml:space="preserve"> </w:t>
+      </w:r>
+      <w:r>
+        <w:rPr>
+          <w:color w:val="000000"/>
+        </w:rPr>
+        <w:t>=</w:t>
+      </w:r>
+      <w:r>
+        <w:rPr>
+          <w:color w:val="C0C0C0"/>
+        </w:rPr>
+        <w:t xml:space="preserve"> </w:t>
+      </w:r>
+      <w:r>
+        <w:rPr>
+          <w:color w:val="000000"/>
+        </w:rPr>
+        <w:t>event-&gt;x()</w:t>
+      </w:r>
+      <w:r>
+        <w:rPr>
+          <w:color w:val="C0C0C0"/>
+        </w:rPr>
+        <w:t xml:space="preserve"> </w:t>
+      </w:r>
+      <w:r>
+        <w:rPr>
+          <w:color w:val="000000"/>
+        </w:rPr>
+        <w:t>-</w:t>
+      </w:r>
+      <w:r>
+        <w:rPr>
+          <w:color w:val="C0C0C0"/>
+        </w:rPr>
+        <w:t xml:space="preserve"> </w:t>
+      </w:r>
+      <w:r>
+        <w:rPr>
+          <w:color w:val="800000"/>
+        </w:rPr>
+        <w:t>lastPos</w:t>
+      </w:r>
+      <w:r>
+        <w:rPr>
+          <w:color w:val="000000"/>
+        </w:rPr>
+        <w:t>.x();</w:t>
+      </w:r>
+    </w:p>
+    <w:p>
+      <w:pPr>
+        <w:pStyle w:val="HTMLPreformatted"/>
+      </w:pPr>
+      <w:r>
+        <w:rPr>
+          <w:color w:val="C0C0C0"/>
+        </w:rPr>
+        <w:t xml:space="preserve">        </w:t>
+      </w:r>
+      <w:r>
+        <w:rPr>
+          <w:color w:val="808000"/>
+        </w:rPr>
+        <w:t>int</w:t>
+      </w:r>
+      <w:r>
+        <w:rPr>
+          <w:color w:val="C0C0C0"/>
+        </w:rPr>
+        <w:t xml:space="preserve"> </w:t>
+      </w:r>
+      <w:r>
+        <w:rPr>
+          <w:color w:val="000000"/>
+        </w:rPr>
+        <w:t>distanceY</w:t>
+      </w:r>
+      <w:r>
+        <w:rPr>
+          <w:color w:val="C0C0C0"/>
+        </w:rPr>
+        <w:t xml:space="preserve"> </w:t>
+      </w:r>
+      <w:r>
+        <w:rPr>
+          <w:color w:val="000000"/>
+        </w:rPr>
+        <w:t>=</w:t>
+      </w:r>
+      <w:r>
+        <w:rPr>
+          <w:color w:val="C0C0C0"/>
+        </w:rPr>
+        <w:t xml:space="preserve"> </w:t>
+      </w:r>
+      <w:r>
+        <w:rPr>
+          <w:color w:val="000000"/>
+        </w:rPr>
+        <w:t>event-&gt;y()</w:t>
+      </w:r>
+      <w:r>
+        <w:rPr>
+          <w:color w:val="C0C0C0"/>
+        </w:rPr>
+        <w:t xml:space="preserve"> </w:t>
+      </w:r>
+      <w:r>
+        <w:rPr>
+          <w:color w:val="000000"/>
+        </w:rPr>
+        <w:t>-</w:t>
+      </w:r>
+      <w:r>
+        <w:rPr>
+          <w:color w:val="C0C0C0"/>
+        </w:rPr>
+        <w:t xml:space="preserve"> </w:t>
+      </w:r>
+      <w:r>
+        <w:rPr>
+          <w:color w:val="800000"/>
+        </w:rPr>
+        <w:t>lastPos</w:t>
+      </w:r>
+      <w:r>
+        <w:rPr>
+          <w:color w:val="000000"/>
+        </w:rPr>
+        <w:t>.y();</w:t>
+      </w:r>
+    </w:p>
+    <w:p>
+      <w:pPr>
+        <w:pStyle w:val="HTMLPreformatted"/>
+      </w:pPr>
+      <w:r>
+        <w:rPr>
+          <w:color w:val="C0C0C0"/>
+        </w:rPr>
+        <w:t xml:space="preserve">        </w:t>
+      </w:r>
+      <w:r>
+        <w:rPr>
+          <w:color w:val="808000"/>
+        </w:rPr>
+        <w:t>if</w:t>
+      </w:r>
+      <w:r>
+        <w:rPr>
+          <w:color w:val="C0C0C0"/>
+        </w:rPr>
+        <w:t xml:space="preserve"> </w:t>
+      </w:r>
+      <w:r>
+        <w:rPr>
+          <w:color w:val="000000"/>
+        </w:rPr>
+        <w:t>(abs(distanceX)</w:t>
+      </w:r>
+      <w:r>
+        <w:rPr>
+          <w:color w:val="C0C0C0"/>
+        </w:rPr>
+        <w:t xml:space="preserve"> </w:t>
+      </w:r>
+      <w:r>
+        <w:rPr>
+          <w:color w:val="000000"/>
+        </w:rPr>
+        <w:t>&lt;</w:t>
+      </w:r>
+      <w:r>
+        <w:rPr>
+          <w:color w:val="C0C0C0"/>
+        </w:rPr>
+        <w:t xml:space="preserve"> </w:t>
+      </w:r>
+      <w:r>
+        <w:rPr>
+          <w:color w:val="000000"/>
+        </w:rPr>
+        <w:t>abs(distanceY))</w:t>
+      </w:r>
+      <w:r>
+        <w:rPr>
+          <w:color w:val="C0C0C0"/>
+        </w:rPr>
+        <w:t xml:space="preserve"> </w:t>
+      </w:r>
+      <w:r>
+        <w:rPr>
+          <w:color w:val="000000"/>
+        </w:rPr>
+        <w:t>{</w:t>
+      </w:r>
+    </w:p>
+    <w:p>
+      <w:pPr>
+        <w:pStyle w:val="HTMLPreformatted"/>
+      </w:pPr>
+      <w:r>
+        <w:rPr>
+          <w:color w:val="C0C0C0"/>
+        </w:rPr>
+        <w:t xml:space="preserve">            </w:t>
+      </w:r>
+      <w:r>
+        <w:rPr>
+          <w:color w:val="800000"/>
+        </w:rPr>
+        <w:t>y</w:t>
+      </w:r>
+      <w:r>
+        <w:rPr>
+          <w:color w:val="C0C0C0"/>
+        </w:rPr>
+        <w:t xml:space="preserve"> </w:t>
+      </w:r>
+      <w:r>
+        <w:rPr>
+          <w:color w:val="000000"/>
+        </w:rPr>
+        <w:t>-=</w:t>
+      </w:r>
+      <w:r>
+        <w:rPr>
+          <w:color w:val="C0C0C0"/>
+        </w:rPr>
+        <w:t xml:space="preserve"> </w:t>
+      </w:r>
+      <w:r>
+        <w:rPr>
+          <w:color w:val="000000"/>
+        </w:rPr>
+        <w:t>distanceY</w:t>
+      </w:r>
+      <w:r>
+        <w:rPr>
+          <w:color w:val="C0C0C0"/>
+        </w:rPr>
+        <w:t xml:space="preserve"> </w:t>
+      </w:r>
+      <w:r>
+        <w:rPr>
+          <w:color w:val="000000"/>
+        </w:rPr>
+        <w:t>*</w:t>
+      </w:r>
+      <w:r>
+        <w:rPr>
+          <w:color w:val="C0C0C0"/>
+        </w:rPr>
+        <w:t xml:space="preserve"> </w:t>
+      </w:r>
+      <w:r>
+        <w:rPr>
+          <w:color w:val="000080"/>
+        </w:rPr>
+        <w:t>0.0001</w:t>
+      </w:r>
+      <w:r>
+        <w:rPr>
+          <w:color w:val="000000"/>
+        </w:rPr>
+        <w:t>;</w:t>
+      </w:r>
+    </w:p>
+    <w:p>
+      <w:pPr>
+        <w:pStyle w:val="HTMLPreformatted"/>
+      </w:pPr>
+      <w:r>
+        <w:rPr>
+          <w:color w:val="C0C0C0"/>
+        </w:rPr>
+        <w:t xml:space="preserve">        </w:t>
+      </w:r>
+      <w:r>
+        <w:rPr>
+          <w:color w:val="000000"/>
+        </w:rPr>
+        <w:t>}</w:t>
+      </w:r>
+      <w:r>
+        <w:rPr>
+          <w:color w:val="C0C0C0"/>
+        </w:rPr>
+        <w:t xml:space="preserve"> </w:t>
+      </w:r>
+      <w:r>
+        <w:rPr>
+          <w:color w:val="808000"/>
+        </w:rPr>
+        <w:t>else</w:t>
+      </w:r>
+      <w:r>
+        <w:rPr>
+          <w:color w:val="C0C0C0"/>
+        </w:rPr>
+        <w:t xml:space="preserve"> </w:t>
+      </w:r>
+      <w:r>
+        <w:rPr>
+          <w:color w:val="000000"/>
+        </w:rPr>
+        <w:t>{</w:t>
+      </w:r>
+    </w:p>
+    <w:p>
+      <w:pPr>
+        <w:pStyle w:val="HTMLPreformatted"/>
+      </w:pPr>
+      <w:r>
+        <w:rPr>
+          <w:color w:val="C0C0C0"/>
+        </w:rPr>
+        <w:t xml:space="preserve">            </w:t>
+      </w:r>
+      <w:r>
+        <w:rPr>
+          <w:color w:val="800000"/>
+        </w:rPr>
+        <w:t>x</w:t>
+      </w:r>
+      <w:r>
+        <w:rPr>
+          <w:color w:val="C0C0C0"/>
+        </w:rPr>
+        <w:t xml:space="preserve"> </w:t>
+      </w:r>
+      <w:r>
+        <w:rPr>
+          <w:color w:val="000000"/>
+        </w:rPr>
+        <w:t>+=</w:t>
+      </w:r>
+      <w:r>
+        <w:rPr>
+          <w:color w:val="C0C0C0"/>
+        </w:rPr>
+        <w:t xml:space="preserve"> </w:t>
+      </w:r>
+      <w:r>
+        <w:rPr>
+          <w:color w:val="000000"/>
+        </w:rPr>
+        <w:t>distanceX</w:t>
+      </w:r>
+      <w:r>
+        <w:rPr>
+          <w:color w:val="C0C0C0"/>
+        </w:rPr>
+        <w:t xml:space="preserve"> </w:t>
+      </w:r>
+      <w:r>
+        <w:rPr>
+          <w:color w:val="000000"/>
+        </w:rPr>
+        <w:t>*</w:t>
+      </w:r>
+      <w:r>
+        <w:rPr>
+          <w:color w:val="C0C0C0"/>
+        </w:rPr>
+        <w:t xml:space="preserve"> </w:t>
+      </w:r>
+      <w:r>
+        <w:rPr>
+          <w:color w:val="000080"/>
+        </w:rPr>
+        <w:t>0.0001</w:t>
+      </w:r>
+      <w:r>
+        <w:rPr>
+          <w:color w:val="000000"/>
+        </w:rPr>
+        <w:t>;</w:t>
+      </w:r>
+    </w:p>
+    <w:p>
+      <w:pPr>
+        <w:pStyle w:val="ListParagraph"/>
+      </w:pPr>
+      <w:r>
+        <w:rPr>
+          <w:color w:val="C0C0C0"/>
+        </w:rPr>
+        <w:t xml:space="preserve">        </w:t>
+      </w:r>
+      <w:r>
+        <w:rPr>
+          <w:color w:val="000000"/>
+        </w:rPr>
+        <w:t>}</w:t>
       </w:r>
     </w:p>
     <w:p/>
@@ -8513,8 +11025,123 @@
       </w:pPr>
     </w:lvl>
   </w:abstractNum>
+  <w:abstractNum w:abstractNumId="1">
+    <w:nsid w:val="4224118D"/>
+    <w:multiLevelType w:val="hybridMultilevel"/>
+    <w:tmpl w:val="F4A4E1FC"/>
+    <w:lvl w:ilvl="0" w:tplc="0654212C">
+      <w:numFmt w:val="bullet"/>
+      <w:lvlText w:val=""/>
+      <w:lvlJc w:val="left"/>
+      <w:pPr>
+        <w:ind w:left="1080" w:hanging="360"/>
+      </w:pPr>
+      <w:rPr>
+        <w:rFonts w:ascii="Wingdings" w:eastAsiaTheme="minorHAnsi" w:hAnsi="Wingdings" w:cstheme="minorBidi" w:hint="default"/>
+      </w:rPr>
+    </w:lvl>
+    <w:lvl w:ilvl="1" w:tplc="04090003" w:tentative="1">
+      <w:start w:val="1"/>
+      <w:numFmt w:val="bullet"/>
+      <w:lvlText w:val="o"/>
+      <w:lvlJc w:val="left"/>
+      <w:pPr>
+        <w:ind w:left="1800" w:hanging="360"/>
+      </w:pPr>
+      <w:rPr>
+        <w:rFonts w:ascii="Courier New" w:hAnsi="Courier New" w:cs="Courier New" w:hint="default"/>
+      </w:rPr>
+    </w:lvl>
+    <w:lvl w:ilvl="2" w:tplc="04090005" w:tentative="1">
+      <w:start w:val="1"/>
+      <w:numFmt w:val="bullet"/>
+      <w:lvlText w:val=""/>
+      <w:lvlJc w:val="left"/>
+      <w:pPr>
+        <w:ind w:left="2520" w:hanging="360"/>
+      </w:pPr>
+      <w:rPr>
+        <w:rFonts w:ascii="Wingdings" w:hAnsi="Wingdings" w:hint="default"/>
+      </w:rPr>
+    </w:lvl>
+    <w:lvl w:ilvl="3" w:tplc="04090001" w:tentative="1">
+      <w:start w:val="1"/>
+      <w:numFmt w:val="bullet"/>
+      <w:lvlText w:val=""/>
+      <w:lvlJc w:val="left"/>
+      <w:pPr>
+        <w:ind w:left="3240" w:hanging="360"/>
+      </w:pPr>
+      <w:rPr>
+        <w:rFonts w:ascii="Symbol" w:hAnsi="Symbol" w:hint="default"/>
+      </w:rPr>
+    </w:lvl>
+    <w:lvl w:ilvl="4" w:tplc="04090003" w:tentative="1">
+      <w:start w:val="1"/>
+      <w:numFmt w:val="bullet"/>
+      <w:lvlText w:val="o"/>
+      <w:lvlJc w:val="left"/>
+      <w:pPr>
+        <w:ind w:left="3960" w:hanging="360"/>
+      </w:pPr>
+      <w:rPr>
+        <w:rFonts w:ascii="Courier New" w:hAnsi="Courier New" w:cs="Courier New" w:hint="default"/>
+      </w:rPr>
+    </w:lvl>
+    <w:lvl w:ilvl="5" w:tplc="04090005" w:tentative="1">
+      <w:start w:val="1"/>
+      <w:numFmt w:val="bullet"/>
+      <w:lvlText w:val=""/>
+      <w:lvlJc w:val="left"/>
+      <w:pPr>
+        <w:ind w:left="4680" w:hanging="360"/>
+      </w:pPr>
+      <w:rPr>
+        <w:rFonts w:ascii="Wingdings" w:hAnsi="Wingdings" w:hint="default"/>
+      </w:rPr>
+    </w:lvl>
+    <w:lvl w:ilvl="6" w:tplc="04090001" w:tentative="1">
+      <w:start w:val="1"/>
+      <w:numFmt w:val="bullet"/>
+      <w:lvlText w:val=""/>
+      <w:lvlJc w:val="left"/>
+      <w:pPr>
+        <w:ind w:left="5400" w:hanging="360"/>
+      </w:pPr>
+      <w:rPr>
+        <w:rFonts w:ascii="Symbol" w:hAnsi="Symbol" w:hint="default"/>
+      </w:rPr>
+    </w:lvl>
+    <w:lvl w:ilvl="7" w:tplc="04090003" w:tentative="1">
+      <w:start w:val="1"/>
+      <w:numFmt w:val="bullet"/>
+      <w:lvlText w:val="o"/>
+      <w:lvlJc w:val="left"/>
+      <w:pPr>
+        <w:ind w:left="6120" w:hanging="360"/>
+      </w:pPr>
+      <w:rPr>
+        <w:rFonts w:ascii="Courier New" w:hAnsi="Courier New" w:cs="Courier New" w:hint="default"/>
+      </w:rPr>
+    </w:lvl>
+    <w:lvl w:ilvl="8" w:tplc="04090005" w:tentative="1">
+      <w:start w:val="1"/>
+      <w:numFmt w:val="bullet"/>
+      <w:lvlText w:val=""/>
+      <w:lvlJc w:val="left"/>
+      <w:pPr>
+        <w:ind w:left="6840" w:hanging="360"/>
+      </w:pPr>
+      <w:rPr>
+        <w:rFonts w:ascii="Wingdings" w:hAnsi="Wingdings" w:hint="default"/>
+      </w:rPr>
+    </w:lvl>
+  </w:abstractNum>
   <w:num w:numId="1">
     <w:abstractNumId w:val="0"/>
+  </w:num>
+  <w:num w:numId="2">
+    <w:abstractNumId w:val="1"/>
   </w:num>
 </w:numbering>
 </file>
@@ -9029,6 +11656,17 @@
       </w:tblCellMar>
     </w:tblPr>
   </w:style>
+  <w:style w:type="character" w:styleId="Hyperlink">
+    <w:name w:val="Hyperlink"/>
+    <w:basedOn w:val="DefaultParagraphFont"/>
+    <w:uiPriority w:val="99"/>
+    <w:unhideWhenUsed/>
+    <w:rsid w:val="006F3127"/>
+    <w:rPr>
+      <w:color w:val="0563C1" w:themeColor="hyperlink"/>
+      <w:u w:val="single"/>
+    </w:rPr>
+  </w:style>
 </w:styles>
 </file>
 
@@ -9291,4 +11929,16 @@
     </a:ext>
   </a:extLst>
 </a:theme>
+</file>
+
+<file path=customXml/item1.xml><?xml version="1.0" encoding="utf-8"?>
+<b:Sources xmlns:b="http://schemas.openxmlformats.org/officeDocument/2006/bibliography" xmlns="http://schemas.openxmlformats.org/officeDocument/2006/bibliography" SelectedStyle="/APASixthEditionOfficeOnline.xsl" StyleName="APA"/>
+</file>
+
+<file path=customXml/itemProps1.xml><?xml version="1.0" encoding="utf-8"?>
+<ds:datastoreItem xmlns:ds="http://schemas.openxmlformats.org/officeDocument/2006/customXml" ds:itemID="{C490DDBB-2B7E-EC45-8C42-BCB9E28E6F02}">
+  <ds:schemaRefs>
+    <ds:schemaRef ds:uri="http://schemas.openxmlformats.org/officeDocument/2006/bibliography"/>
+  </ds:schemaRefs>
+</ds:datastoreItem>
 </file>